--- a/KM_oystersLitReview/KMLitReview.docx
+++ b/KM_oystersLitReview/KMLitReview.docx
@@ -581,7 +581,7 @@
         <w:t xml:space="preserve"> </w:t>
       </w:r>
       <w:r>
-        <w:t xml:space="preserve">like oysters and krill, which capture microorganisms en masse as they pump seawater through their gills. Regardless of whether or not the full microbial loop has occured, it is closed by the microbes involved in decomposition, where they break down decaying organisms and detritus. This process releases essential nutrients back into the water column, where they can be reabsorbed by bacterioplankton, completing the cycle.</w:t>
+        <w:t xml:space="preserve">like oysters and krill, which capture microorganisms en masse as they pump seawater through their gills. Regardless of whether or not the full microbial loop has occured, it is closed by the microbes involved in decomposition, when they break down decaying organisms and detritus. This process releases essential nutrients into the water column, where they can be reabsorbed by bacterioplankton.</w:t>
       </w:r>
     </w:p>
     <w:bookmarkEnd w:id="24"/>
@@ -669,7 +669,7 @@
         <w:pStyle w:val="BodyText"/>
       </w:pPr>
       <w:r>
-        <w:t xml:space="preserve">Today, many coastal communities are trying to build back their oyster populations. As the ecological consequences of industrial and agricultural production become increasingly evident, responsible oyster aquaculture has emerged as part of a re-imagined, more sustainable food system. Unlike traditional agriculture, oyster farming does not require land or freshwater resources–and can even provide ecological benefits. These benefits include improved water quality, habitat creation for marine species, and storm surge protection</w:t>
+        <w:t xml:space="preserve">Today, many coastal communities are trying to build back their oyster populations. As the ecological consequences of industrial and agricultural production become increasingly evident, responsible oyster aquaculture has emerged as part of a reimagined, more sustainable food system. Unlike traditional agriculture, oyster farming does not require land or freshwater resources–and can even provide ecological benefits. These benefits include improved water quality, habitat creation for marine species, and storm surge protection</w:t>
       </w:r>
       <w:r>
         <w:t xml:space="preserve"> </w:t>
@@ -681,79 +681,39 @@
         <w:t xml:space="preserve">.</w:t>
       </w:r>
     </w:p>
+    <w:bookmarkEnd w:id="27"/>
+    <w:bookmarkStart w:id="30" w:name="X3cb44820ee926744cb6597f845f5644ed9c98fb"/>
+    <w:p>
+      <w:pPr>
+        <w:pStyle w:val="Heading1"/>
+      </w:pPr>
+      <w:r>
+        <w:t xml:space="preserve">Theory #1: Oysters enhance the biodiversity and composition of microbial communities in the seafloor.</w:t>
+      </w:r>
+    </w:p>
+    <w:p>
+      <w:pPr>
+        <w:pStyle w:val="FirstParagraph"/>
+      </w:pPr>
+      <w:r>
+        <w:t xml:space="preserve">Oysters are filter feeders, capable of filtering ~50 gallons of seawater per day. As water passes through their gills, they obtain algae and large plankton. This organic matter is either ingested and eventually excreted as feces–or rejected, encased in mucus, and deposited into the sediment as pseudofeces. Oyster biodeposition promotes a sediment environment that is rich in carbon (C), nitrogen (N), phosphorous (P), and silicon (Si), and contains trace metals like iron (Fe), molybdenum (Mo) and copper (Cu)</w:t>
+      </w:r>
+      <w:r>
+        <w:t xml:space="preserve"> </w:t>
+      </w:r>
+      <w:r>
+        <w:t xml:space="preserve">(Ray and Fulweiler 2021)</w:t>
+      </w:r>
+      <w:r>
+        <w:t xml:space="preserve">.</w:t>
+      </w:r>
+    </w:p>
     <w:p>
       <w:pPr>
         <w:pStyle w:val="BodyText"/>
       </w:pPr>
       <w:r>
-        <w:t xml:space="preserve">Oysters are filter feeders, capable of filtering ~50 gallons of seawater per day. As water passes through their gills, they obtain algae and large plankton. This organic matter is either ingested and eventually excreted as feces–or rejected, encased in mucus, and deposited into the sediment as pseudofeces. Oyster biodeposition promotes a sediment environment that is rich in urea (CH</w:t>
-      </w:r>
-      <w:r>
-        <w:rPr>
-          <w:vertAlign w:val="subscript"/>
-        </w:rPr>
-        <w:t xml:space="preserve">4</w:t>
-      </w:r>
-      <w:r>
-        <w:t xml:space="preserve">N</w:t>
-      </w:r>
-      <w:r>
-        <w:rPr>
-          <w:vertAlign w:val="subscript"/>
-        </w:rPr>
-        <w:t xml:space="preserve">2</w:t>
-      </w:r>
-      <w:r>
-        <w:t xml:space="preserve">O), ammonia (NH</w:t>
-      </w:r>
-      <w:r>
-        <w:rPr>
-          <w:vertAlign w:val="subscript"/>
-        </w:rPr>
-        <w:t xml:space="preserve">3</w:t>
-      </w:r>
-      <w:r>
-        <w:t xml:space="preserve">), phosphorous (P), and silicon (Si), and contains trace metals like iron (Fe), molybdenum (Mo) and copper (Cu)</w:t>
-      </w:r>
-      <w:r>
-        <w:t xml:space="preserve"> </w:t>
-      </w:r>
-      <w:r>
-        <w:t xml:space="preserve">(Ray and Fulweiler 2021)</w:t>
-      </w:r>
-      <w:r>
-        <w:t xml:space="preserve">.</w:t>
-      </w:r>
-    </w:p>
-    <w:bookmarkEnd w:id="27"/>
-    <w:bookmarkStart w:id="37" w:name="X3cb44820ee926744cb6597f845f5644ed9c98fb"/>
-    <w:p>
-      <w:pPr>
-        <w:pStyle w:val="Heading1"/>
-      </w:pPr>
-      <w:r>
-        <w:t xml:space="preserve">Theory #1: Oysters enhance the biodiversity and composition of microbial communities in the seafloor.</w:t>
-      </w:r>
-    </w:p>
-    <w:p>
-      <w:pPr>
-        <w:pStyle w:val="FirstParagraph"/>
-      </w:pPr>
-    </w:p>
-    <w:p>
-      <w:pPr>
-        <w:pStyle w:val="BodyText"/>
-      </w:pPr>
-      <w:r>
-        <w:t xml:space="preserve">By…</w:t>
-      </w:r>
-    </w:p>
-    <w:p>
-      <w:pPr>
-        <w:pStyle w:val="BodyText"/>
-      </w:pPr>
-      <w:r>
-        <w:t xml:space="preserve">Nitrogen and carbon content increase impacts community composition</w:t>
+        <w:t xml:space="preserve">By… Nitrogen and carbon content increase impacts community composition</w:t>
       </w:r>
     </w:p>
     <w:p>
@@ -925,6 +885,16 @@
         <w:t xml:space="preserve">\textcolor{red}{+ pg 292 fig 5, stevens paper?}</w:t>
       </w:r>
     </w:p>
+    <w:bookmarkEnd w:id="28"/>
+    <w:bookmarkStart w:id="29" w:name="Xfe7b76afdb2eba5992c27243942834ff160efca"/>
+    <w:p>
+      <w:pPr>
+        <w:pStyle w:val="Heading2"/>
+      </w:pPr>
+      <w:r>
+        <w:t xml:space="preserve">Microbial communities found in oyster bed sediment</w:t>
+      </w:r>
+    </w:p>
     <w:p>
       <w:pPr>
         <w:pStyle w:val="FirstParagraph"/>
@@ -1129,7 +1099,7 @@
         <w:t xml:space="preserve">(Feinman et al. 2018)</w:t>
       </w:r>
       <w:r>
-        <w:t xml:space="preserve">. However, the</w:t>
+        <w:t xml:space="preserve">. However, Feinman et. al, 2018 found that</w:t>
       </w:r>
       <w:r>
         <w:t xml:space="preserve"> </w:t>
@@ -1178,7 +1148,7 @@
         <w:pStyle w:val="BodyText"/>
       </w:pPr>
       <w:r>
-        <w:t xml:space="preserve">Factors varying between oyster beds affect the influence oyster farming has on sediment microbial communities. A study from Northeastern University found that oyster stocking density (loosely versus tightly packed oyster farms) accounted for more of the variability in sediment microbial community composition between samples than did the location of the samples (intertidal versus subtidal range), though the paper did not find a direct connection</w:t>
+        <w:t xml:space="preserve">Factors varying between oyster beds affect the influence oyster farming has on sediment microbial communities. The Feinman et al. study found that oyster stocking density (loosely versus tightly packed oyster farms) accounted for more of the variability in sediment microbial community composition between samples than did the location of the samples (intertidal versus subtidal range), though the paper did not find a direct connection</w:t>
       </w:r>
       <w:r>
         <w:t xml:space="preserve">(Feinman et al. 2018)</w:t>
@@ -1201,115 +1171,26 @@
         <w:pStyle w:val="BodyText"/>
       </w:pPr>
       <w:r>
-        <w:t xml:space="preserve">Compared to control samples from the bare seafloor, oyster bed sediment microbial communities exhibit… (greater diversity - examples)</w:t>
-      </w:r>
-    </w:p>
-    <w:bookmarkEnd w:id="28"/>
-    <w:bookmarkStart w:id="29" w:name="X86f34fb915dd2e718f60fb3acbfa5a9fad9ba3c"/>
-    <w:p>
-      <w:pPr>
-        <w:pStyle w:val="Heading3"/>
-      </w:pPr>
-      <w:r>
-        <w:rPr>
-          <w:strike/>
-        </w:rPr>
-        <w:t xml:space="preserve">1. how oysters impact biodiversity (through poop)</w:t>
+        <w:t xml:space="preserve">firmicutes picture</w:t>
       </w:r>
     </w:p>
     <w:bookmarkEnd w:id="29"/>
-    <w:bookmarkStart w:id="30" w:name="what-is-in-oyster-poop"/>
-    <w:p>
-      <w:pPr>
-        <w:pStyle w:val="Heading3"/>
-      </w:pPr>
-      <w:r>
-        <w:rPr>
-          <w:strike/>
-        </w:rPr>
-        <w:t xml:space="preserve">2. what is in oyster poop</w:t>
-      </w:r>
-    </w:p>
     <w:bookmarkEnd w:id="30"/>
-    <w:bookmarkStart w:id="31" w:name="Xdf139bd3e2cb64ff7467af73fbdb2093d9faede"/>
-    <w:p>
-      <w:pPr>
-        <w:pStyle w:val="Heading3"/>
-      </w:pPr>
-      <w:r>
-        <w:t xml:space="preserve">3. what microbes are there (on/in the seafloor)</w:t>
-      </w:r>
-      <w:r>
-        <w:t xml:space="preserve"> </w:t>
-      </w:r>
-      <w:r>
-        <w:rPr>
-          <w:b/>
-          <w:bCs/>
-        </w:rPr>
-        <w:t xml:space="preserve">(compare to control)</w:t>
-      </w:r>
-    </w:p>
-    <w:bookmarkEnd w:id="31"/>
-    <w:bookmarkStart w:id="36" w:name="why-this-matters"/>
-    <w:p>
-      <w:pPr>
-        <w:pStyle w:val="Heading3"/>
-      </w:pPr>
-      <w:r>
-        <w:t xml:space="preserve">4. why this matters</w:t>
-      </w:r>
-    </w:p>
-    <w:p>
-      <w:r>
-        <w:pict>
-          <v:rect style="width:0;height:1.5pt" o:hralign="center" o:hrstd="t" o:hr="t"/>
-        </w:pict>
-      </w:r>
-    </w:p>
-    <w:p>
-      <w:pPr>
-        <w:numPr>
-          <w:ilvl w:val="0"/>
-          <w:numId w:val="1001"/>
-        </w:numPr>
-      </w:pPr>
-      <w:r>
-        <w:t xml:space="preserve">Some studies showed underwhelming changes to the microbial community in the presence and absence of oyster farming.</w:t>
-      </w:r>
-    </w:p>
-    <w:p>
-      <w:pPr>
-        <w:numPr>
-          <w:ilvl w:val="0"/>
-          <w:numId w:val="1001"/>
-        </w:numPr>
-      </w:pPr>
-      <w:r>
-        <w:t xml:space="preserve">concentration of iron has sig. role in how microbes cycle P</w:t>
-      </w:r>
-      <w:r>
-        <w:t xml:space="preserve"> </w:t>
-      </w:r>
-      <w:r>
-        <w:t xml:space="preserve">(Stevens et al. 2024)</w:t>
-      </w:r>
-      <w:r>
-        <w:t xml:space="preserve"> </w:t>
-      </w:r>
-      <w:r>
-        <w:t xml:space="preserve">makes me need to go back to biogeochem paper to learn about P cycling</w:t>
-      </w:r>
-    </w:p>
-    <w:p>
-      <w:pPr>
-        <w:numPr>
-          <w:ilvl w:val="0"/>
-          <w:numId w:val="1001"/>
-        </w:numPr>
-      </w:pPr>
-      <w:r>
-        <w:t xml:space="preserve">nitrogen loading responsible for biodiversity declines</w:t>
+    <w:bookmarkStart w:id="34" w:name="X5c80580b5aa0bf6d5e4c0c89c1cfeabe7efb8b6"/>
+    <w:p>
+      <w:pPr>
+        <w:pStyle w:val="Heading1"/>
+      </w:pPr>
+      <w:r>
+        <w:t xml:space="preserve">Theory #2: Oysters stimulate increased denitrification by sediment microbiota.</w:t>
+      </w:r>
+    </w:p>
+    <w:p>
+      <w:pPr>
+        <w:pStyle w:val="FirstParagraph"/>
+      </w:pPr>
+      <w:r>
+        <w:t xml:space="preserve">Oyster sediment microbes boost the cycling and recycling of nitrogen, phosphorous, and silicon in the water column</w:t>
       </w:r>
       <w:r>
         <w:t xml:space="preserve"> </w:t>
@@ -1318,180 +1199,107 @@
         <w:t xml:space="preserve">(Ray and Fulweiler 2021)</w:t>
       </w:r>
       <w:r>
-        <w:t xml:space="preserve"> </w:t>
-      </w:r>
-      <w:r>
-        <w:t xml:space="preserve">pg 1</w:t>
-      </w:r>
-    </w:p>
-    <w:p>
-      <w:pPr>
-        <w:pStyle w:val="Heading2"/>
-        <w:numPr>
-          <w:ilvl w:val="0"/>
-          <w:numId w:val="1000"/>
-        </w:numPr>
-      </w:pPr>
-      <w:bookmarkStart w:id="32" w:name="section"/>
-      <w:bookmarkEnd w:id="32"/>
-    </w:p>
-    <w:p>
-      <w:pPr>
-        <w:numPr>
-          <w:ilvl w:val="0"/>
-          <w:numId w:val="1000"/>
-        </w:numPr>
+        <w:t xml:space="preserve">. As agricultural and industrial production load freshwater and marine systems with these nutrients in the form of fuel, fertilizer, and waste run-off, nutrient cycling is critical to mitigating eutrophication. While an overabundance of nitrogen and phosphorous causes phytoplankton overgrowth and harmful algal blooms, the long-term result is anoxia–conditions in which very few organisms from the original, oxygenic ecosystem can survive. This is where oyster bed microbes come into play:</w:t>
+      </w:r>
+      <w:r>
+        <w:t xml:space="preserve"> </w:t>
+      </w:r>
+      <w:r>
+        <w:t xml:space="preserve">“</w:t>
+      </w:r>
+      <w:r>
+        <w:t xml:space="preserve">Stimulation of sediment denitrification and denitrification in oysters can permanently remove excess N from coastal systems, reducting the impact of eutrophication</w:t>
+      </w:r>
+      <w:r>
+        <w:t xml:space="preserve">”</w:t>
+      </w:r>
+      <w:r>
+        <w:t xml:space="preserve"> </w:t>
+      </w:r>
+      <w:r>
+        <w:t xml:space="preserve">(Ray and Fulweiler 2021)</w:t>
+      </w:r>
+      <w:r>
+        <w:t xml:space="preserve">.</w:t>
+      </w:r>
+    </w:p>
+    <w:p>
+      <w:pPr>
+        <w:pStyle w:val="BodyText"/>
+      </w:pPr>
+      <w:r>
+        <w:t xml:space="preserve">While oysters themselves have denitrifying microbes in their microbiomes, sediments may have a greater impact on nitrogen cycling. While 17/45 studies in a meta-analysis by Ray &amp; Fulweiler (2021) reported fluxes from oysters, 31/45 reported fluxes from sediments</w:t>
+      </w:r>
+      <w:r>
+        <w:t xml:space="preserve">(Ray and Fulweiler 2021)</w:t>
+      </w:r>
+      <w:r>
+        <w:t xml:space="preserve">.</w:t>
+      </w:r>
+    </w:p>
+    <w:p>
+      <w:pPr>
+        <w:pStyle w:val="BodyText"/>
+      </w:pPr>
+      <w:r>
+        <w:t xml:space="preserve">Where</w:t>
+      </w:r>
+    </w:p>
+    <w:p>
+      <w:pPr>
+        <w:pStyle w:val="BodyText"/>
+      </w:pPr>
+      <w:r>
+        <w:t xml:space="preserve">Here’s the pathway: nutrient loading on aquatic system - probably from anthropogenic activity.</w:t>
+      </w:r>
+    </w:p>
+    <w:p>
+      <w:pPr>
+        <w:pStyle w:val="BodyText"/>
+      </w:pPr>
+      <w:r>
+        <w:t xml:space="preserve">Then, this stimulates an increase in the abundance of many photosynthetic organisms, like cyanobacteria. All the time, decaying matter and detritus is falling through the water column in the form of marine snow. When oysters</w:t>
+      </w:r>
+      <w:r>
+        <w:t xml:space="preserve"> </w:t>
+      </w:r>
+      <w:r>
+        <w:t xml:space="preserve">“</w:t>
+      </w:r>
+      <w:r>
+        <w:t xml:space="preserve">catch</w:t>
+      </w:r>
+      <w:r>
+        <w:t xml:space="preserve">”</w:t>
+      </w:r>
+      <w:r>
+        <w:t xml:space="preserve"> </w:t>
+      </w:r>
+      <w:r>
+        <w:t xml:space="preserve">plankton and other microbes and algae, they are pulled out from the water column, boosting water clarity. The seafloor is, ideally covered in decay and also microbes. It is a place of regeneration, of recycling. When sediment microbes take in nitrogen paired with organic material (usually it will be in the form of ammonia or urea, although neither of those are organics?? But are they just with carbon anyway?) microbes break the bonds between nitrogen and hydrogen, returning hydrogen to the water column? At some points, our nitrogens in the process of denitrification are paired with oxygens but the oxygens are eventually returned to the water column. Close to the end of the process of denitrification, nitrous oxide is created. Nitrous oxide is a harmful greenhouse gas, however, the amounts released from sediment denitrification are very small. The Fulweiler meta-analysis suggests that the amount of nitrous oxide released is negligible. This would be a good place to put the Ray and Fulweiler nutrient flux diagram</w:t>
+      </w:r>
+    </w:p>
+    <w:p>
+      <w:pPr>
+        <w:pStyle w:val="BodyText"/>
       </w:pPr>
       <w:r>
         <w:drawing>
           <wp:inline>
-            <wp:extent cx="3689572" cy="3401823"/>
+            <wp:extent cx="5334000" cy="3322107"/>
             <wp:effectExtent b="0" l="0" r="0" t="0"/>
-            <wp:docPr descr="" title="" id="34" name="Picture"/>
+            <wp:docPr descr="" title="" id="32" name="Picture"/>
             <a:graphic>
               <a:graphicData uri="http://schemas.openxmlformats.org/drawingml/2006/picture">
                 <pic:pic>
                   <pic:nvPicPr>
-                    <pic:cNvPr descr="images/referencedPhylaGraph.png" id="35" name="Picture"/>
+                    <pic:cNvPr descr="images/nitrogenMovement.png" id="33" name="Picture"/>
                     <pic:cNvPicPr>
                       <a:picLocks noChangeArrowheads="1" noChangeAspect="1"/>
                     </pic:cNvPicPr>
                   </pic:nvPicPr>
                   <pic:blipFill>
-                    <a:blip r:embed="rId33"/>
-                    <a:stretch>
-                      <a:fillRect/>
-                    </a:stretch>
-                  </pic:blipFill>
-                  <pic:spPr bwMode="auto">
-                    <a:xfrm>
-                      <a:off x="0" y="0"/>
-                      <a:ext cx="3689572" cy="3401823"/>
-                    </a:xfrm>
-                    <a:prstGeom prst="rect">
-                      <a:avLst/>
-                    </a:prstGeom>
-                    <a:noFill/>
-                    <a:ln w="9525">
-                      <a:noFill/>
-                      <a:headEnd/>
-                      <a:tailEnd/>
-                    </a:ln>
-                  </pic:spPr>
-                </pic:pic>
-              </a:graphicData>
-            </a:graphic>
-          </wp:inline>
-        </w:drawing>
-      </w:r>
-    </w:p>
-    <w:bookmarkEnd w:id="36"/>
-    <w:bookmarkEnd w:id="37"/>
-    <w:bookmarkStart w:id="41" w:name="X5c80580b5aa0bf6d5e4c0c89c1cfeabe7efb8b6"/>
-    <w:p>
-      <w:pPr>
-        <w:pStyle w:val="Heading1"/>
-      </w:pPr>
-      <w:r>
-        <w:t xml:space="preserve">Theory #2: Oysters stimulate increased denitrification by sediment microbiota.</w:t>
-      </w:r>
-    </w:p>
-    <w:p>
-      <w:pPr>
-        <w:pStyle w:val="FirstParagraph"/>
-      </w:pPr>
-      <w:r>
-        <w:t xml:space="preserve">Oyster sediment microbes boost the cycling and recycling of nitrogen, phosphorous, and silicon in the water column</w:t>
-      </w:r>
-      <w:r>
-        <w:t xml:space="preserve"> </w:t>
-      </w:r>
-      <w:r>
-        <w:t xml:space="preserve">(Ray and Fulweiler 2021)</w:t>
-      </w:r>
-      <w:r>
-        <w:t xml:space="preserve">. As agricultural and industrial production load freshwater and marine systems with these nutrients in the form of fuel, fertilizer, and waste run-off, nutrient cycling is critical to mitigating eutrophication. While an overabundance of nitrogen and phosphorous causes phytoplankton overgrowth and harmful algal blooms, the long-term result is anoxia–conditions in which very few organisms from the original, oxygenic ecosystem can survive.</w:t>
-      </w:r>
-    </w:p>
-    <w:p>
-      <w:pPr>
-        <w:pStyle w:val="BodyText"/>
-      </w:pPr>
-      <w:r>
-        <w:t xml:space="preserve">and climate change.</w:t>
-      </w:r>
-    </w:p>
-    <w:p>
-      <w:pPr>
-        <w:pStyle w:val="BodyText"/>
-      </w:pPr>
-      <w:r>
-        <w:t xml:space="preserve">This can help to combat eutrophication and climate change. Industrial and agriculture production releases excess nutrients, like the three mentioned above, into bodies of water in the form of fuel, fertilizer, and waste run-off.</w:t>
-      </w:r>
-    </w:p>
-    <w:p>
-      <w:pPr>
-        <w:pStyle w:val="BodyText"/>
-      </w:pPr>
-      <w:r>
-        <w:t xml:space="preserve">The papers contradict each other with how pronounced this impact is. Some did not even find the difference in eutrophication to be statistically significant. I am curious how they separate the impact of microbes living in and on oysters from those in the sediments. Just a thought. Sediment microbes, like actinobacteria and proteobacteria are part of the denitrification process.</w:t>
-      </w:r>
-    </w:p>
-    <w:p>
-      <w:pPr>
-        <w:pStyle w:val="BodyText"/>
-      </w:pPr>
-      <w:r>
-        <w:t xml:space="preserve">Here’s the pathway: nutrient loading on aquatic system - probably from anthropogenic activity.</w:t>
-      </w:r>
-    </w:p>
-    <w:p>
-      <w:pPr>
-        <w:pStyle w:val="BodyText"/>
-      </w:pPr>
-      <w:r>
-        <w:t xml:space="preserve">Then, this stimulates an increase in the abundance of many photosynthetic organisms, like cyanobacteria. All the time, decaying matter and detritus is falling through the water column in the form of marine snow. When oysters</w:t>
-      </w:r>
-      <w:r>
-        <w:t xml:space="preserve"> </w:t>
-      </w:r>
-      <w:r>
-        <w:t xml:space="preserve">“</w:t>
-      </w:r>
-      <w:r>
-        <w:t xml:space="preserve">catch</w:t>
-      </w:r>
-      <w:r>
-        <w:t xml:space="preserve">”</w:t>
-      </w:r>
-      <w:r>
-        <w:t xml:space="preserve"> </w:t>
-      </w:r>
-      <w:r>
-        <w:t xml:space="preserve">plankton and other microbes and algae, they are pulled out from the water column, boosting water clarity. The seafloor is, ideally covered in decay and also microbes. It is a place of regeneration, of recycling. When sediment microbes take in nitrogen paired with organic material (usually it will be in the form of ammonia or urea, although neither of those are organics?? But are they just with carbon anyway?) microbes break the bonds between nitrogen and hydrogen, returning hydrogen to the water column? At some points, our nitrogens in the process of denitrification are paired with oxygens but the oxygens are eventually returned to the water column. Close to the end of the process of denitrification, nitrous oxide is created. Nitrous oxide is a harmful greenhouse gas, however, the amounts released from sediment denitrification are very small. The Fulweiler meta-analysis suggests that the amount of nitrous oxide released is negligible. This would be a good place to put the Ray and Fulweiler nutrient flux diagram</w:t>
-      </w:r>
-    </w:p>
-    <w:p>
-      <w:pPr>
-        <w:pStyle w:val="BodyText"/>
-      </w:pPr>
-      <w:r>
-        <w:drawing>
-          <wp:inline>
-            <wp:extent cx="5334000" cy="3322107"/>
-            <wp:effectExtent b="0" l="0" r="0" t="0"/>
-            <wp:docPr descr="" title="" id="39" name="Picture"/>
-            <a:graphic>
-              <a:graphicData uri="http://schemas.openxmlformats.org/drawingml/2006/picture">
-                <pic:pic>
-                  <pic:nvPicPr>
-                    <pic:cNvPr descr="images/nitrogenMovement.png" id="40" name="Picture"/>
-                    <pic:cNvPicPr>
-                      <a:picLocks noChangeArrowheads="1" noChangeAspect="1"/>
-                    </pic:cNvPicPr>
-                  </pic:nvPicPr>
-                  <pic:blipFill>
-                    <a:blip r:embed="rId38"/>
+                    <a:blip r:embed="rId31"/>
                     <a:stretch>
                       <a:fillRect/>
                     </a:stretch>
@@ -1532,7 +1340,15 @@
         <w:t xml:space="preserve">2</w:t>
       </w:r>
       <w:r>
-        <w:t xml:space="preserve">. Diatom nitrogen makes up like 70% of our atmosphere and gas rises so a lot of the N</w:t>
+        <w:t xml:space="preserve">.</w:t>
+      </w:r>
+    </w:p>
+    <w:p>
+      <w:pPr>
+        <w:pStyle w:val="BodyText"/>
+      </w:pPr>
+      <w:r>
+        <w:t xml:space="preserve">Diatom nitrogen makes up like 70% of our atmosphere and gas rises so a lot of the N</w:t>
       </w:r>
       <w:r>
         <w:rPr>
@@ -1557,222 +1373,253 @@
     </w:p>
     <w:p>
       <w:pPr>
+        <w:numPr>
+          <w:ilvl w:val="0"/>
+          <w:numId w:val="1001"/>
+        </w:numPr>
+      </w:pPr>
+      <w:r>
+        <w:t xml:space="preserve">“</w:t>
+      </w:r>
+      <w:r>
+        <w:t xml:space="preserve">sediments beneath oysters return significantly more NH</w:t>
+      </w:r>
+      <w:r>
+        <w:rPr>
+          <w:vertAlign w:val="subscript"/>
+        </w:rPr>
+        <w:t xml:space="preserve">4</w:t>
+      </w:r>
+      <w:r>
+        <w:rPr>
+          <w:vertAlign w:val="superscript"/>
+        </w:rPr>
+        <w:t xml:space="preserve">+</w:t>
+      </w:r>
+      <w:r>
+        <w:t xml:space="preserve"> </w:t>
+      </w:r>
+      <w:r>
+        <w:t xml:space="preserve">to the water column than bare sediments</w:t>
+      </w:r>
+      <w:r>
+        <w:t xml:space="preserve">”</w:t>
+      </w:r>
+      <w:r>
+        <w:t xml:space="preserve"> </w:t>
+      </w:r>
+      <w:r>
+        <w:t xml:space="preserve">(Ray and Fulweiler 2021)</w:t>
+      </w:r>
+      <w:r>
+        <w:t xml:space="preserve">, pg. 2, 1st col, oysters have highly-variable effect on NO</w:t>
+      </w:r>
+      <w:r>
+        <w:rPr>
+          <w:vertAlign w:val="subscript"/>
+        </w:rPr>
+        <w:t xml:space="preserve">x</w:t>
+      </w:r>
+      <w:r>
+        <w:t xml:space="preserve"> </w:t>
+      </w:r>
+      <w:r>
+        <w:t xml:space="preserve">fluxes between studies, in contrast</w:t>
+      </w:r>
+    </w:p>
+    <w:p>
+      <w:pPr>
+        <w:numPr>
+          <w:ilvl w:val="0"/>
+          <w:numId w:val="1001"/>
+        </w:numPr>
+      </w:pPr>
+      <w:r>
+        <w:t xml:space="preserve">“</w:t>
+      </w:r>
+      <w:r>
+        <w:t xml:space="preserve">“</w:t>
+      </w:r>
+      <w:r>
+        <w:t xml:space="preserve">oysters also have a strong effect on sediment phosphate regeneration</w:t>
+      </w:r>
+      <w:r>
+        <w:t xml:space="preserve">”</w:t>
+      </w:r>
+      <w:r>
+        <w:t xml:space="preserve"> </w:t>
+      </w:r>
+      <w:r>
+        <w:t xml:space="preserve">(Ray and Fulweiler 2021)</w:t>
+      </w:r>
+      <w:r>
+        <w:t xml:space="preserve">, si unclear</w:t>
+      </w:r>
+    </w:p>
+    <w:p>
+      <w:pPr>
+        <w:numPr>
+          <w:ilvl w:val="0"/>
+          <w:numId w:val="1001"/>
+        </w:numPr>
+      </w:pPr>
+      <w:r>
+        <w:t xml:space="preserve">check pg 3z - effect on primary production. promote nitrogen recycling, but add back to system? How does this combat denitrification?</w:t>
+      </w:r>
+    </w:p>
+    <w:p>
+      <w:pPr>
+        <w:numPr>
+          <w:ilvl w:val="0"/>
+          <w:numId w:val="1001"/>
+        </w:numPr>
+      </w:pPr>
+      <w:r>
+        <w:t xml:space="preserve">Seems that oysters do not have a net positive ability related to sequestering carbon. Installing oyster aquacutlutre initially increases sediment CO</w:t>
+      </w:r>
+      <w:r>
+        <w:rPr>
+          <w:vertAlign w:val="subscript"/>
+        </w:rPr>
+        <w:t xml:space="preserve">2</w:t>
+      </w:r>
+      <w:r>
+        <w:t xml:space="preserve"> </w:t>
+      </w:r>
+      <w:r>
+        <w:t xml:space="preserve">and CH</w:t>
+      </w:r>
+      <w:r>
+        <w:rPr>
+          <w:vertAlign w:val="subscript"/>
+        </w:rPr>
+        <w:t xml:space="preserve">4</w:t>
+      </w:r>
+      <w:r>
+        <w:t xml:space="preserve"> </w:t>
+      </w:r>
+      <w:r>
+        <w:t xml:space="preserve">release, before returning to baseline. This is good compared to more typical forms of raising protein because for example, cow corn monoculture releases hella GHGs from soils. But there are limited studies on the impact of oyster aquacutluutre on GHG emissions. I am left wondering about the strength of the one study discussed in the Ray paper. Also, do oysters themselves release GHGs?* Are there other pieces of oyster awauculture that release GHGs? Restoration projects are underway; should they be?</w:t>
+      </w:r>
+    </w:p>
+    <w:p>
+      <w:pPr>
+        <w:numPr>
+          <w:ilvl w:val="0"/>
+          <w:numId w:val="1001"/>
+        </w:numPr>
+      </w:pPr>
+      <w:r>
+        <w:t xml:space="preserve">*Omg. Discussed in next paragraph. pg 4 column 2 of ray and fulweiler</w:t>
+      </w:r>
+    </w:p>
+    <w:bookmarkEnd w:id="34"/>
+    <w:bookmarkStart w:id="35" w:name="trade-offs"/>
+    <w:p>
+      <w:pPr>
+        <w:pStyle w:val="Heading1"/>
+      </w:pPr>
+      <w:r>
+        <w:t xml:space="preserve">Trade-offs</w:t>
+      </w:r>
+    </w:p>
+    <w:p>
+      <w:pPr>
+        <w:pStyle w:val="FirstParagraph"/>
+      </w:pPr>
+      <w:r>
+        <w:t xml:space="preserve">Denitrification by sediment microbes is an intermediate, and therefore leaky process. Before nitrates and nitrites (NO</w:t>
+      </w:r>
+      <w:r>
+        <w:rPr>
+          <w:vertAlign w:val="subscript"/>
+        </w:rPr>
+        <w:t xml:space="preserve">x</w:t>
+      </w:r>
+      <w:r>
+        <w:t xml:space="preserve"> </w:t>
+      </w:r>
+      <w:r>
+        <w:t xml:space="preserve">groups) are fully reduced to N</w:t>
+      </w:r>
+      <w:r>
+        <w:rPr>
+          <w:vertAlign w:val="subscript"/>
+        </w:rPr>
+        <w:t xml:space="preserve">2</w:t>
+      </w:r>
+      <w:r>
+        <w:t xml:space="preserve">, they become</w:t>
+      </w:r>
+      <w:r>
+        <w:t xml:space="preserve"> </w:t>
+      </w:r>
+      <w:r>
+        <w:rPr>
+          <w:b/>
+          <w:bCs/>
+        </w:rPr>
+        <w:t xml:space="preserve">nitrous oxide</w:t>
+      </w:r>
+      <w:r>
+        <w:t xml:space="preserve"> </w:t>
+      </w:r>
+      <w:r>
+        <w:t xml:space="preserve">molecules (a potent greenhouse gas), some of which escape into the atmosphere. This happens on a much smaller scale than anthropogenic greenhouse gas emission, but it is still happening. The paper that </w:t>
+      </w:r>
+    </w:p>
+    <w:p>
+      <w:pPr>
+        <w:pStyle w:val="BodyText"/>
+      </w:pPr>
+      <w:r>
+        <w:rPr>
+          <w:b/>
+          <w:bCs/>
+        </w:rPr>
+        <w:t xml:space="preserve">increasing dinoflagellate growth</w:t>
+      </w:r>
+    </w:p>
+    <w:bookmarkEnd w:id="35"/>
+    <w:bookmarkStart w:id="52" w:name="conclusion---next-steps"/>
+    <w:p>
+      <w:pPr>
+        <w:pStyle w:val="Heading1"/>
+      </w:pPr>
+      <w:r>
+        <w:t xml:space="preserve">Conclusion - next steps</w:t>
+      </w:r>
+    </w:p>
+    <w:p>
+      <w:pPr>
+        <w:pStyle w:val="FirstParagraph"/>
+      </w:pPr>
+      <w:r>
+        <w:t xml:space="preserve">From my review of the literature on oyster sediment microbial communities, I have formed the thoughts to guide my own research:</w:t>
+      </w:r>
+    </w:p>
+    <w:p>
+      <w:pPr>
+        <w:pStyle w:val="Compact"/>
         <w:numPr>
           <w:ilvl w:val="0"/>
           <w:numId w:val="1002"/>
         </w:numPr>
       </w:pPr>
       <w:r>
-        <w:t xml:space="preserve">17/45 studies report fluxes from oysters, 31/45 report fluxes from sediments</w:t>
-      </w:r>
-      <w:r>
-        <w:t xml:space="preserve"> </w:t>
-      </w:r>
-      <w:r>
-        <w:t xml:space="preserve">(Ray and Fulweiler 2021)</w:t>
-      </w:r>
-      <w:r>
-        <w:t xml:space="preserve">, pg 1</w:t>
-      </w:r>
-    </w:p>
-    <w:p>
-      <w:pPr>
-        <w:numPr>
-          <w:ilvl w:val="1"/>
-          <w:numId w:val="1003"/>
-        </w:numPr>
-      </w:pPr>
-      <w:r>
-        <w:t xml:space="preserve">Although it may be easier to understand that oysters themselves are the big denitrifiers, one of the papers argue that the sediment microbes are doing more of the work.</w:t>
-      </w:r>
-    </w:p>
-    <w:p>
-      <w:pPr>
-        <w:numPr>
-          <w:ilvl w:val="1"/>
-          <w:numId w:val="1003"/>
-        </w:numPr>
-      </w:pPr>
-      <w:r>
-        <w:t xml:space="preserve">Look into new paper I found???</w:t>
-      </w:r>
-    </w:p>
-    <w:p>
-      <w:pPr>
+        <w:t xml:space="preserve">Is there a significant difference in the biodiversity of microbial communities in control versus oyster sediments based on my dataset?</w:t>
+      </w:r>
+    </w:p>
+    <w:p>
+      <w:pPr>
+        <w:pStyle w:val="Compact"/>
         <w:numPr>
           <w:ilvl w:val="0"/>
           <w:numId w:val="1002"/>
         </w:numPr>
       </w:pPr>
       <w:r>
-        <w:t xml:space="preserve">“</w:t>
-      </w:r>
-      <w:r>
-        <w:t xml:space="preserve">sediments beneath oysters return significantly more NH</w:t>
-      </w:r>
-      <w:r>
-        <w:rPr>
-          <w:vertAlign w:val="subscript"/>
-        </w:rPr>
-        <w:t xml:space="preserve">4</w:t>
-      </w:r>
-      <w:r>
-        <w:rPr>
-          <w:vertAlign w:val="superscript"/>
-        </w:rPr>
-        <w:t xml:space="preserve">+</w:t>
-      </w:r>
-      <w:r>
-        <w:t xml:space="preserve"> </w:t>
-      </w:r>
-      <w:r>
-        <w:t xml:space="preserve">to the water column than bare sediments</w:t>
-      </w:r>
-      <w:r>
-        <w:t xml:space="preserve">”</w:t>
-      </w:r>
-      <w:r>
-        <w:t xml:space="preserve"> </w:t>
-      </w:r>
-      <w:r>
-        <w:t xml:space="preserve">(Ray and Fulweiler 2021)</w:t>
-      </w:r>
-      <w:r>
-        <w:t xml:space="preserve">, pg. 2, 1st col, oysters have highly-variable effect on NO</w:t>
-      </w:r>
-      <w:r>
-        <w:rPr>
-          <w:vertAlign w:val="subscript"/>
-        </w:rPr>
-        <w:t xml:space="preserve">x</w:t>
-      </w:r>
-      <w:r>
-        <w:t xml:space="preserve"> </w:t>
-      </w:r>
-      <w:r>
-        <w:t xml:space="preserve">fluxes between studies, in contrast</w:t>
-      </w:r>
-    </w:p>
-    <w:p>
-      <w:pPr>
-        <w:numPr>
-          <w:ilvl w:val="0"/>
-          <w:numId w:val="1002"/>
-        </w:numPr>
-      </w:pPr>
-      <w:r>
-        <w:t xml:space="preserve">“</w:t>
-      </w:r>
-      <w:r>
-        <w:t xml:space="preserve">“</w:t>
-      </w:r>
-      <w:r>
-        <w:t xml:space="preserve">oysters also have a strong effect on sediment phosphate regeneration</w:t>
-      </w:r>
-      <w:r>
-        <w:t xml:space="preserve">”</w:t>
-      </w:r>
-      <w:r>
-        <w:t xml:space="preserve"> </w:t>
-      </w:r>
-      <w:r>
-        <w:t xml:space="preserve">(Ray and Fulweiler 2021)</w:t>
-      </w:r>
-      <w:r>
-        <w:t xml:space="preserve">, si unclear</w:t>
-      </w:r>
-    </w:p>
-    <w:p>
-      <w:pPr>
-        <w:numPr>
-          <w:ilvl w:val="0"/>
-          <w:numId w:val="1002"/>
-        </w:numPr>
-      </w:pPr>
-      <w:r>
-        <w:t xml:space="preserve">“</w:t>
-      </w:r>
-      <w:r>
-        <w:t xml:space="preserve">Stimulation of sediment denitrification and denitrification in oysters can permenantly remove excess N from coatal systems, reducting the impact of europhication.</w:t>
-      </w:r>
-      <w:r>
-        <w:t xml:space="preserve">”</w:t>
-      </w:r>
-      <w:r>
-        <w:t xml:space="preserve"> </w:t>
-      </w:r>
-      <w:r>
-        <w:t xml:space="preserve">(Ray and Fulweiler 2021)</w:t>
-      </w:r>
-      <w:r>
-        <w:t xml:space="preserve">, pg 2`</w:t>
-      </w:r>
-    </w:p>
-    <w:p>
-      <w:pPr>
-        <w:numPr>
-          <w:ilvl w:val="0"/>
-          <w:numId w:val="1002"/>
-        </w:numPr>
-      </w:pPr>
-      <w:r>
-        <w:t xml:space="preserve">check pg 3z - effect on primary production. promote nitrogen recycling, but add back to system? How does this combat denitrification?</w:t>
-      </w:r>
-    </w:p>
-    <w:p>
-      <w:pPr>
-        <w:numPr>
-          <w:ilvl w:val="0"/>
-          <w:numId w:val="1002"/>
-        </w:numPr>
-      </w:pPr>
-      <w:r>
-        <w:t xml:space="preserve">Seems that oysters do not have a net positive ability related to sequestering carbon. Installing oyster aquacutlutre initially increases sediment CO</w:t>
-      </w:r>
-      <w:r>
-        <w:rPr>
-          <w:vertAlign w:val="subscript"/>
-        </w:rPr>
-        <w:t xml:space="preserve">2</w:t>
-      </w:r>
-      <w:r>
-        <w:t xml:space="preserve"> </w:t>
-      </w:r>
-      <w:r>
-        <w:t xml:space="preserve">and CH</w:t>
-      </w:r>
-      <w:r>
-        <w:rPr>
-          <w:vertAlign w:val="subscript"/>
-        </w:rPr>
-        <w:t xml:space="preserve">4</w:t>
-      </w:r>
-      <w:r>
-        <w:t xml:space="preserve"> </w:t>
-      </w:r>
-      <w:r>
-        <w:t xml:space="preserve">release, before returning to baseline. This is good compared to more typical forms of raising protein because for example, cow corn monoculture releases hella GHGs from soils. But there are limited studies on the impact of oyster aquacutluutre on GHG emissions. I am left wondering about the strength of the one study discussed in the Ray paper. Also, do oysters themselves release GHGs?* Are there other pieces of oyster awauculture that release GHGs? Restoration projects are underway; should they be?</w:t>
-      </w:r>
-    </w:p>
-    <w:p>
-      <w:pPr>
-        <w:numPr>
-          <w:ilvl w:val="0"/>
-          <w:numId w:val="1002"/>
-        </w:numPr>
-      </w:pPr>
-      <w:r>
-        <w:t xml:space="preserve">*Omg. Discussed in next paragraph. pg 4 column 2 of ray and fulweiler</w:t>
-      </w:r>
-    </w:p>
-    <w:bookmarkEnd w:id="41"/>
-    <w:bookmarkStart w:id="59" w:name="trade-offs"/>
-    <w:p>
-      <w:pPr>
-        <w:pStyle w:val="Heading1"/>
-      </w:pPr>
-      <w:r>
-        <w:t xml:space="preserve">Trade-offs</w:t>
+        <w:t xml:space="preserve">How pronounced is the impact of denitrifying microbes in these communities? With trade-offs like an increase in dinoflagellate growth and the release of nitrous oxide to consider, it is important to weigh the value of the nutrient cycling performed by oyster sediment microbes.</w:t>
       </w:r>
     </w:p>
     <w:p>
@@ -1780,79 +1627,20 @@
         <w:pStyle w:val="FirstParagraph"/>
       </w:pPr>
       <w:r>
-        <w:t xml:space="preserve">Denitrification by sediment microbes is an intermediate, and therefore leaky process. Before nitrates and nitrites (NO</w:t>
-      </w:r>
-      <w:r>
-        <w:rPr>
-          <w:vertAlign w:val="subscript"/>
-        </w:rPr>
-        <w:t xml:space="preserve">x</w:t>
-      </w:r>
-      <w:r>
-        <w:t xml:space="preserve"> </w:t>
-      </w:r>
-      <w:r>
-        <w:t xml:space="preserve">groups) are fully reduced to N</w:t>
-      </w:r>
-      <w:r>
-        <w:rPr>
-          <w:vertAlign w:val="subscript"/>
-        </w:rPr>
-        <w:t xml:space="preserve">2</w:t>
-      </w:r>
-      <w:r>
-        <w:t xml:space="preserve">, they become</w:t>
-      </w:r>
-      <w:r>
-        <w:t xml:space="preserve"> </w:t>
-      </w:r>
-      <w:r>
-        <w:rPr>
-          <w:b/>
-          <w:bCs/>
-        </w:rPr>
-        <w:t xml:space="preserve">nitrous oxide</w:t>
-      </w:r>
-      <w:r>
-        <w:t xml:space="preserve"> </w:t>
-      </w:r>
-      <w:r>
-        <w:t xml:space="preserve">molecules (a potent greenhouse gas), some of which escape into the atmosphere. This happens on a much smaller scale than anthropogenic greenhouse gas emission, but it is still happening. The paper that </w:t>
-      </w:r>
-    </w:p>
-    <w:p>
-      <w:pPr>
-        <w:pStyle w:val="BodyText"/>
-      </w:pPr>
-      <w:r>
-        <w:rPr>
-          <w:b/>
-          <w:bCs/>
-        </w:rPr>
-        <w:t xml:space="preserve">increasing dinoflagellate growth</w:t>
-      </w:r>
-    </w:p>
-    <w:bookmarkStart w:id="42" w:name="conclusion"/>
+        <w:t xml:space="preserve">Sediment microbial communities are one factor to be considered in an evaluation of oysters’ impact on the environment.</w:t>
+      </w:r>
+    </w:p>
+    <w:bookmarkStart w:id="51" w:name="citations"/>
     <w:p>
       <w:pPr>
         <w:pStyle w:val="Heading2"/>
       </w:pPr>
       <w:r>
-        <w:t xml:space="preserve">Conclusion</w:t>
-      </w:r>
-    </w:p>
-    <w:bookmarkEnd w:id="42"/>
-    <w:bookmarkStart w:id="58" w:name="citations"/>
-    <w:p>
-      <w:pPr>
-        <w:pStyle w:val="Heading2"/>
-      </w:pPr>
-      <w:r>
         <w:t xml:space="preserve">Citations</w:t>
       </w:r>
     </w:p>
-    <w:bookmarkStart w:id="57" w:name="refs"/>
-    <w:bookmarkStart w:id="44" w:name="ref-botta2020"/>
+    <w:bookmarkStart w:id="50" w:name="refs"/>
+    <w:bookmarkStart w:id="37" w:name="ref-botta2020"/>
     <w:p>
       <w:pPr>
         <w:pStyle w:val="Bibliography"/>
@@ -1882,7 +1670,7 @@
       <w:r>
         <w:t xml:space="preserve">117: 103952. https://doi.org/</w:t>
       </w:r>
-      <w:hyperlink r:id="rId43">
+      <w:hyperlink r:id="rId36">
         <w:r>
           <w:rPr>
             <w:rStyle w:val="Hyperlink"/>
@@ -1894,8 +1682,8 @@
         <w:t xml:space="preserve">.</w:t>
       </w:r>
     </w:p>
-    <w:bookmarkEnd w:id="44"/>
-    <w:bookmarkStart w:id="46" w:name="ref-feinman2018"/>
+    <w:bookmarkEnd w:id="37"/>
+    <w:bookmarkStart w:id="39" w:name="ref-feinman2018"/>
     <w:p>
       <w:pPr>
         <w:pStyle w:val="Bibliography"/>
@@ -1928,7 +1716,7 @@
       <w:r>
         <w:t xml:space="preserve"> </w:t>
       </w:r>
-      <w:hyperlink r:id="rId45">
+      <w:hyperlink r:id="rId38">
         <w:r>
           <w:rPr>
             <w:rStyle w:val="Hyperlink"/>
@@ -1940,8 +1728,8 @@
         <w:t xml:space="preserve">.</w:t>
       </w:r>
     </w:p>
-    <w:bookmarkEnd w:id="46"/>
-    <w:bookmarkStart w:id="48" w:name="ref-pomeroy"/>
+    <w:bookmarkEnd w:id="39"/>
+    <w:bookmarkStart w:id="41" w:name="ref-pomeroy"/>
     <w:p>
       <w:pPr>
         <w:pStyle w:val="Bibliography"/>
@@ -1958,7 +1746,7 @@
       <w:r>
         <w:t xml:space="preserve"> </w:t>
       </w:r>
-      <w:hyperlink r:id="rId47">
+      <w:hyperlink r:id="rId40">
         <w:r>
           <w:rPr>
             <w:rStyle w:val="Hyperlink"/>
@@ -1970,8 +1758,8 @@
         <w:t xml:space="preserve">.</w:t>
       </w:r>
     </w:p>
-    <w:bookmarkEnd w:id="48"/>
-    <w:bookmarkStart w:id="50" w:name="ref-ray2021"/>
+    <w:bookmarkEnd w:id="41"/>
+    <w:bookmarkStart w:id="43" w:name="ref-ray2021"/>
     <w:p>
       <w:pPr>
         <w:pStyle w:val="Bibliography"/>
@@ -2004,7 +1792,7 @@
       <w:r>
         <w:t xml:space="preserve"> </w:t>
       </w:r>
-      <w:hyperlink r:id="rId49">
+      <w:hyperlink r:id="rId42">
         <w:r>
           <w:rPr>
             <w:rStyle w:val="Hyperlink"/>
@@ -2016,8 +1804,8 @@
         <w:t xml:space="preserve">.</w:t>
       </w:r>
     </w:p>
-    <w:bookmarkEnd w:id="50"/>
-    <w:bookmarkStart w:id="52" w:name="ref-stevens2024"/>
+    <w:bookmarkEnd w:id="43"/>
+    <w:bookmarkStart w:id="45" w:name="ref-stevens2024"/>
     <w:p>
       <w:pPr>
         <w:pStyle w:val="Bibliography"/>
@@ -2050,7 +1838,7 @@
       <w:r>
         <w:t xml:space="preserve"> </w:t>
       </w:r>
-      <w:hyperlink r:id="rId51">
+      <w:hyperlink r:id="rId44">
         <w:r>
           <w:rPr>
             <w:rStyle w:val="Hyperlink"/>
@@ -2062,8 +1850,8 @@
         <w:t xml:space="preserve">.</w:t>
       </w:r>
     </w:p>
-    <w:bookmarkEnd w:id="52"/>
-    <w:bookmarkStart w:id="54" w:name="ref-theatmo"/>
+    <w:bookmarkEnd w:id="45"/>
+    <w:bookmarkStart w:id="47" w:name="ref-theatmo"/>
     <w:p>
       <w:pPr>
         <w:pStyle w:val="Bibliography"/>
@@ -2080,7 +1868,7 @@
       <w:r>
         <w:t xml:space="preserve"> </w:t>
       </w:r>
-      <w:hyperlink r:id="rId53">
+      <w:hyperlink r:id="rId46">
         <w:r>
           <w:rPr>
             <w:rStyle w:val="Hyperlink"/>
@@ -2092,8 +1880,8 @@
         <w:t xml:space="preserve">.</w:t>
       </w:r>
     </w:p>
-    <w:bookmarkEnd w:id="54"/>
-    <w:bookmarkStart w:id="56" w:name="ref-whylaug"/>
+    <w:bookmarkEnd w:id="47"/>
+    <w:bookmarkStart w:id="49" w:name="ref-whylaug"/>
     <w:p>
       <w:pPr>
         <w:pStyle w:val="Bibliography"/>
@@ -2110,7 +1898,7 @@
       <w:r>
         <w:t xml:space="preserve"> </w:t>
       </w:r>
-      <w:hyperlink r:id="rId55">
+      <w:hyperlink r:id="rId48">
         <w:r>
           <w:rPr>
             <w:rStyle w:val="Hyperlink"/>
@@ -2122,10 +1910,10 @@
         <w:t xml:space="preserve">.</w:t>
       </w:r>
     </w:p>
-    <w:bookmarkEnd w:id="56"/>
-    <w:bookmarkEnd w:id="57"/>
-    <w:bookmarkEnd w:id="58"/>
-    <w:bookmarkEnd w:id="59"/>
+    <w:bookmarkEnd w:id="49"/>
+    <w:bookmarkEnd w:id="50"/>
+    <w:bookmarkEnd w:id="51"/>
+    <w:bookmarkEnd w:id="52"/>
     <w:sectPr/>
   </w:body>
 </w:document>
@@ -2335,6 +2123,91 @@
       </w:rPr>
     </w:lvl>
   </w:abstractNum>
+  <w:abstractNum w:abstractNumId="99411">
+    <w:nsid w:val="00A99411"/>
+    <w:multiLevelType w:val="multilevel"/>
+    <w:lvl w:ilvl="0">
+      <w:start w:val="1"/>
+      <w:numFmt w:val="decimal"/>
+      <w:lvlText w:val="%1."/>
+      <w:lvlJc w:val="left"/>
+      <w:pPr>
+        <w:ind w:left="720" w:hanging="360"/>
+      </w:pPr>
+    </w:lvl>
+    <w:lvl w:ilvl="1">
+      <w:start w:val="1"/>
+      <w:numFmt w:val="decimal"/>
+      <w:lvlText w:val="%2."/>
+      <w:lvlJc w:val="left"/>
+      <w:pPr>
+        <w:ind w:left="1440" w:hanging="360"/>
+      </w:pPr>
+    </w:lvl>
+    <w:lvl w:ilvl="2">
+      <w:start w:val="1"/>
+      <w:numFmt w:val="decimal"/>
+      <w:lvlText w:val="%3."/>
+      <w:lvlJc w:val="left"/>
+      <w:pPr>
+        <w:ind w:left="2160" w:hanging="360"/>
+      </w:pPr>
+    </w:lvl>
+    <w:lvl w:ilvl="3">
+      <w:start w:val="1"/>
+      <w:numFmt w:val="decimal"/>
+      <w:lvlText w:val="%4."/>
+      <w:lvlJc w:val="left"/>
+      <w:pPr>
+        <w:ind w:left="2880" w:hanging="360"/>
+      </w:pPr>
+    </w:lvl>
+    <w:lvl w:ilvl="4">
+      <w:start w:val="1"/>
+      <w:numFmt w:val="decimal"/>
+      <w:lvlText w:val="%5."/>
+      <w:lvlJc w:val="left"/>
+      <w:pPr>
+        <w:ind w:left="3600" w:hanging="360"/>
+      </w:pPr>
+    </w:lvl>
+    <w:lvl w:ilvl="5">
+      <w:start w:val="1"/>
+      <w:numFmt w:val="decimal"/>
+      <w:lvlText w:val="%6."/>
+      <w:lvlJc w:val="left"/>
+      <w:pPr>
+        <w:ind w:left="4320" w:hanging="360"/>
+      </w:pPr>
+    </w:lvl>
+    <w:lvl w:ilvl="6">
+      <w:start w:val="1"/>
+      <w:numFmt w:val="decimal"/>
+      <w:lvlText w:val="%7."/>
+      <w:lvlJc w:val="left"/>
+      <w:pPr>
+        <w:ind w:left="5040" w:hanging="360"/>
+      </w:pPr>
+    </w:lvl>
+    <w:lvl w:ilvl="7">
+      <w:start w:val="1"/>
+      <w:numFmt w:val="decimal"/>
+      <w:lvlText w:val="%8."/>
+      <w:lvlJc w:val="left"/>
+      <w:pPr>
+        <w:ind w:left="5760" w:hanging="360"/>
+      </w:pPr>
+    </w:lvl>
+    <w:lvl w:ilvl="8">
+      <w:start w:val="1"/>
+      <w:numFmt w:val="decimal"/>
+      <w:lvlText w:val="%9."/>
+      <w:lvlJc w:val="left"/>
+      <w:pPr>
+        <w:ind w:left="6480" w:hanging="360"/>
+      </w:pPr>
+    </w:lvl>
+  </w:abstractNum>
   <w:num w:numId="1000">
     <w:abstractNumId w:val="990"/>
   </w:num>
@@ -2342,10 +2215,34 @@
     <w:abstractNumId w:val="991"/>
   </w:num>
   <w:num w:numId="1002">
-    <w:abstractNumId w:val="991"/>
-  </w:num>
-  <w:num w:numId="1003">
-    <w:abstractNumId w:val="991"/>
+    <w:abstractNumId w:val="99411"/>
+    <w:lvlOverride w:ilvl="0">
+      <w:startOverride w:val="1"/>
+    </w:lvlOverride>
+    <w:lvlOverride w:ilvl="1">
+      <w:startOverride w:val="1"/>
+    </w:lvlOverride>
+    <w:lvlOverride w:ilvl="2">
+      <w:startOverride w:val="1"/>
+    </w:lvlOverride>
+    <w:lvlOverride w:ilvl="3">
+      <w:startOverride w:val="1"/>
+    </w:lvlOverride>
+    <w:lvlOverride w:ilvl="4">
+      <w:startOverride w:val="1"/>
+    </w:lvlOverride>
+    <w:lvlOverride w:ilvl="5">
+      <w:startOverride w:val="1"/>
+    </w:lvlOverride>
+    <w:lvlOverride w:ilvl="6">
+      <w:startOverride w:val="1"/>
+    </w:lvlOverride>
+    <w:lvlOverride w:ilvl="7">
+      <w:startOverride w:val="1"/>
+    </w:lvlOverride>
+    <w:lvlOverride w:ilvl="8">
+      <w:startOverride w:val="1"/>
+    </w:lvlOverride>
   </w:num>
 </w:numbering>
 </file>
